--- a/doc/SoftwareList.docx
+++ b/doc/SoftwareList.docx
@@ -1198,7 +1198,16 @@
           <w:hyperlink w:anchor="__RefHeading___Toc8924_39597184322">
             <w:r>
               <w:rPr/>
-              <w:t>(2) obj23dtiles</w:t>
+              <w:t xml:space="preserve">(2) </w:t>
+            </w:r>
+            <w:r>
+              <w:rPr>
+                <w:i w:val="false"/>
+              </w:rPr>
+              <w:t>obj23dtiles</w:t>
+            </w:r>
+            <w:r>
+              <w:rPr/>
               <w:tab/>
               <w:t>5</w:t>
             </w:r>
@@ -1216,7 +1225,16 @@
           <w:hyperlink w:anchor="__RefHeading___Toc8924_39597184323">
             <w:r>
               <w:rPr/>
-              <w:t>(3) Python 3</w:t>
+              <w:t xml:space="preserve">(3) </w:t>
+            </w:r>
+            <w:r>
+              <w:rPr>
+                <w:i w:val="false"/>
+              </w:rPr>
+              <w:t>Python 3</w:t>
+            </w:r>
+            <w:r>
+              <w:rPr/>
               <w:tab/>
               <w:t>5</w:t>
             </w:r>
@@ -1234,7 +1252,16 @@
           <w:hyperlink w:anchor="__RefHeading___Toc8924_395971843231">
             <w:r>
               <w:rPr/>
-              <w:t>(4) NumPy</w:t>
+              <w:t xml:space="preserve">(4) </w:t>
+            </w:r>
+            <w:r>
+              <w:rPr>
+                <w:i w:val="false"/>
+              </w:rPr>
+              <w:t>NumPy</w:t>
+            </w:r>
+            <w:r>
+              <w:rPr/>
               <w:tab/>
               <w:t>5</w:t>
             </w:r>
@@ -1252,7 +1279,34 @@
           <w:hyperlink w:anchor="__RefHeading___Toc8924_3959718432311">
             <w:r>
               <w:rPr/>
-              <w:t>(5) wxPython</w:t>
+              <w:t xml:space="preserve">(5) </w:t>
+            </w:r>
+            <w:r>
+              <w:rPr>
+                <w:i w:val="false"/>
+              </w:rPr>
+              <w:t>wxPython</w:t>
+            </w:r>
+            <w:r>
+              <w:rPr/>
+              <w:tab/>
+              <w:t>5</w:t>
+            </w:r>
+          </w:hyperlink>
+        </w:p>
+        <w:p>
+          <w:pPr>
+            <w:pStyle w:val="32"/>
+            <w:tabs>
+              <w:tab w:val="clear" w:pos="3839"/>
+              <w:tab w:val="right" w:pos="9638" w:leader="dot"/>
+            </w:tabs>
+            <w:rPr/>
+          </w:pPr>
+          <w:hyperlink w:anchor="__RefHeading___Toc8924_39597184323112">
+            <w:r>
+              <w:rPr/>
+              <w:t>(6) PyOpenGL</w:t>
               <w:tab/>
               <w:t>5</w:t>
             </w:r>
@@ -1270,7 +1324,16 @@
           <w:hyperlink w:anchor="__RefHeading___Toc8924_39597184323111">
             <w:r>
               <w:rPr/>
-              <w:t>(6) websocket-client</w:t>
+              <w:t xml:space="preserve">(7) </w:t>
+            </w:r>
+            <w:r>
+              <w:rPr>
+                <w:i w:val="false"/>
+              </w:rPr>
+              <w:t>websocket-client</w:t>
+            </w:r>
+            <w:r>
+              <w:rPr/>
               <w:tab/>
               <w:t>5</w:t>
             </w:r>
@@ -1358,8 +1421,8 @@
       </w:pPr>
       <w:bookmarkStart w:id="3" w:name="__RefHeading___Toc6686_1389316416"/>
       <w:bookmarkStart w:id="4" w:name="_Toc510533264"/>
-      <w:bookmarkStart w:id="5" w:name="_Toc411928940"/>
-      <w:bookmarkStart w:id="6" w:name="_Toc443931032"/>
+      <w:bookmarkStart w:id="5" w:name="_Toc443931032"/>
+      <w:bookmarkStart w:id="6" w:name="_Toc411928940"/>
       <w:bookmarkEnd w:id="3"/>
       <w:bookmarkEnd w:id="5"/>
       <w:bookmarkEnd w:id="6"/>
@@ -1703,24 +1766,7 @@
           <w:szCs w:val="20"/>
           <w:lang w:val="en-US" w:eastAsia="ja-JP" w:bidi="hi-IN"/>
         </w:rPr>
-        <w:t xml:space="preserve">Node.js Developers </w:t>
-      </w:r>
-      <w:r>
-        <w:rPr>
-          <w:rFonts w:eastAsia="HG丸ｺﾞｼｯｸM-PRO" w:cs="東風ゴシック" w:ascii="HG丸ｺﾞｼｯｸM-PRO" w:hAnsi="HG丸ｺﾞｼｯｸM-PRO"/>
-          <w:b w:val="false"/>
-          <w:bCs/>
-          <w:i w:val="false"/>
-          <w:caps w:val="false"/>
-          <w:smallCaps w:val="false"/>
-          <w:color w:val="00000A"/>
-          <w:spacing w:val="0"/>
-          <w:kern w:val="0"/>
-          <w:sz w:val="20"/>
-          <w:szCs w:val="20"/>
-          <w:lang w:val="en-US" w:eastAsia="ja-JP" w:bidi="hi-IN"/>
-        </w:rPr>
-        <w:t>(https://nodejs.org/ja/)</w:t>
+        <w:t>Node.js Developers (https://nodejs.org/ja/)</w:t>
       </w:r>
     </w:p>
     <w:p>
@@ -1781,24 +1827,7 @@
           <w:szCs w:val="20"/>
           <w:lang w:val="en-US" w:eastAsia="ja-JP" w:bidi="hi-IN"/>
         </w:rPr>
-        <w:t xml:space="preserve">MIT License </w:t>
-      </w:r>
-      <w:r>
-        <w:rPr>
-          <w:rFonts w:eastAsia="HG丸ｺﾞｼｯｸM-PRO" w:cs="東風ゴシック" w:ascii="HG丸ｺﾞｼｯｸM-PRO" w:hAnsi="HG丸ｺﾞｼｯｸM-PRO"/>
-          <w:b w:val="false"/>
-          <w:bCs/>
-          <w:i w:val="false"/>
-          <w:caps w:val="false"/>
-          <w:smallCaps w:val="false"/>
-          <w:color w:val="00000A"/>
-          <w:spacing w:val="0"/>
-          <w:kern w:val="0"/>
-          <w:sz w:val="20"/>
-          <w:szCs w:val="20"/>
-          <w:lang w:val="en-US" w:eastAsia="ja-JP" w:bidi="hi-IN"/>
-        </w:rPr>
-        <w:t>(https://opensource.org/licenses/MIT)</w:t>
+        <w:t>MIT License (https://opensource.org/licenses/MIT)</w:t>
       </w:r>
     </w:p>
     <w:p>
@@ -1888,24 +1917,7 @@
           <w:szCs w:val="20"/>
           <w:lang w:val="en-US" w:eastAsia="ja-JP" w:bidi="hi-IN"/>
         </w:rPr>
-        <w:t>o</w:t>
-      </w:r>
-      <w:r>
-        <w:rPr>
-          <w:rFonts w:eastAsia="HG丸ｺﾞｼｯｸM-PRO" w:cs="東風ゴシック" w:ascii="HG丸ｺﾞｼｯｸM-PRO" w:hAnsi="HG丸ｺﾞｼｯｸM-PRO"/>
-          <w:b w:val="false"/>
-          <w:bCs/>
-          <w:i w:val="false"/>
-          <w:caps w:val="false"/>
-          <w:smallCaps w:val="false"/>
-          <w:color w:val="00000A"/>
-          <w:spacing w:val="0"/>
-          <w:kern w:val="0"/>
-          <w:sz w:val="20"/>
-          <w:szCs w:val="20"/>
-          <w:lang w:val="en-US" w:eastAsia="ja-JP" w:bidi="hi-IN"/>
-        </w:rPr>
-        <w:t>bj23dtiles</w:t>
+        <w:t>obj23dtiles</w:t>
       </w:r>
     </w:p>
     <w:p>
@@ -1966,24 +1978,7 @@
           <w:szCs w:val="20"/>
           <w:lang w:val="en-US" w:eastAsia="ja-JP" w:bidi="hi-IN"/>
         </w:rPr>
-        <w:t xml:space="preserve">PrincessGod </w:t>
-      </w:r>
-      <w:r>
-        <w:rPr>
-          <w:rFonts w:eastAsia="HG丸ｺﾞｼｯｸM-PRO" w:cs="東風ゴシック" w:ascii="HG丸ｺﾞｼｯｸM-PRO" w:hAnsi="HG丸ｺﾞｼｯｸM-PRO"/>
-          <w:b w:val="false"/>
-          <w:bCs/>
-          <w:i w:val="false"/>
-          <w:caps w:val="false"/>
-          <w:smallCaps w:val="false"/>
-          <w:color w:val="00000A"/>
-          <w:spacing w:val="0"/>
-          <w:kern w:val="0"/>
-          <w:sz w:val="20"/>
-          <w:szCs w:val="20"/>
-          <w:lang w:val="en-US" w:eastAsia="ja-JP" w:bidi="hi-IN"/>
-        </w:rPr>
-        <w:t>(https://github.com/PrincessGod/objTo3d-tiles)</w:t>
+        <w:t>PrincessGod (https://github.com/PrincessGod/objTo3d-tiles)</w:t>
       </w:r>
     </w:p>
     <w:p>
@@ -2044,41 +2039,7 @@
           <w:szCs w:val="20"/>
           <w:lang w:val="en-US" w:eastAsia="ja-JP" w:bidi="hi-IN"/>
         </w:rPr>
-        <w:t>ISC</w:t>
-      </w:r>
-      <w:r>
-        <w:rPr>
-          <w:rFonts w:eastAsia="HG丸ｺﾞｼｯｸM-PRO" w:cs="東風ゴシック" w:ascii="HG丸ｺﾞｼｯｸM-PRO" w:hAnsi="HG丸ｺﾞｼｯｸM-PRO"/>
-          <w:b w:val="false"/>
-          <w:bCs/>
-          <w:i w:val="false"/>
-          <w:caps w:val="false"/>
-          <w:smallCaps w:val="false"/>
-          <w:color w:val="00000A"/>
-          <w:spacing w:val="0"/>
-          <w:kern w:val="0"/>
-          <w:sz w:val="20"/>
-          <w:szCs w:val="20"/>
-          <w:lang w:val="en-US" w:eastAsia="ja-JP" w:bidi="hi-IN"/>
-        </w:rPr>
-        <w:t xml:space="preserve"> License </w:t>
-      </w:r>
-      <w:r>
-        <w:rPr>
-          <w:rFonts w:eastAsia="HG丸ｺﾞｼｯｸM-PRO" w:cs="東風ゴシック" w:ascii="HG丸ｺﾞｼｯｸM-PRO" w:hAnsi="HG丸ｺﾞｼｯｸM-PRO"/>
-          <w:b w:val="false"/>
-          <w:bCs/>
-          <w:i w:val="false"/>
-          <w:caps w:val="false"/>
-          <w:smallCaps w:val="false"/>
-          <w:color w:val="00000A"/>
-          <w:spacing w:val="0"/>
-          <w:kern w:val="0"/>
-          <w:sz w:val="20"/>
-          <w:szCs w:val="20"/>
-          <w:lang w:val="en-US" w:eastAsia="ja-JP" w:bidi="hi-IN"/>
-        </w:rPr>
-        <w:t>(https://www.isc.org/licenses/)</w:t>
+        <w:t>ISC License (https://www.isc.org/licenses/)</w:t>
       </w:r>
     </w:p>
     <w:p>
@@ -2168,24 +2129,7 @@
           <w:szCs w:val="20"/>
           <w:lang w:val="en-US" w:eastAsia="ja-JP" w:bidi="hi-IN"/>
         </w:rPr>
-        <w:t>P</w:t>
-      </w:r>
-      <w:r>
-        <w:rPr>
-          <w:rFonts w:eastAsia="HG丸ｺﾞｼｯｸM-PRO" w:cs="東風ゴシック" w:ascii="HG丸ｺﾞｼｯｸM-PRO" w:hAnsi="HG丸ｺﾞｼｯｸM-PRO"/>
-          <w:b w:val="false"/>
-          <w:bCs/>
-          <w:i w:val="false"/>
-          <w:caps w:val="false"/>
-          <w:smallCaps w:val="false"/>
-          <w:color w:val="00000A"/>
-          <w:spacing w:val="0"/>
-          <w:kern w:val="0"/>
-          <w:sz w:val="20"/>
-          <w:szCs w:val="20"/>
-          <w:lang w:val="en-US" w:eastAsia="ja-JP" w:bidi="hi-IN"/>
-        </w:rPr>
-        <w:t>ython 3</w:t>
+        <w:t>Python 3</w:t>
       </w:r>
     </w:p>
     <w:p>
@@ -2341,41 +2285,7 @@
           <w:szCs w:val="20"/>
           <w:lang w:val="en-US" w:eastAsia="ja-JP" w:bidi="hi-IN"/>
         </w:rPr>
-        <w:t>PSFL</w:t>
-      </w:r>
-      <w:r>
-        <w:rPr>
-          <w:rFonts w:eastAsia="HG丸ｺﾞｼｯｸM-PRO" w:cs="東風ゴシック" w:ascii="HG丸ｺﾞｼｯｸM-PRO" w:hAnsi="HG丸ｺﾞｼｯｸM-PRO"/>
-          <w:b w:val="false"/>
-          <w:bCs/>
-          <w:i w:val="false"/>
-          <w:caps w:val="false"/>
-          <w:smallCaps w:val="false"/>
-          <w:color w:val="00000A"/>
-          <w:spacing w:val="0"/>
-          <w:kern w:val="0"/>
-          <w:sz w:val="20"/>
-          <w:szCs w:val="20"/>
-          <w:lang w:val="en-US" w:eastAsia="ja-JP" w:bidi="hi-IN"/>
-        </w:rPr>
-        <w:t xml:space="preserve"> </w:t>
-      </w:r>
-      <w:r>
-        <w:rPr>
-          <w:rFonts w:eastAsia="HG丸ｺﾞｼｯｸM-PRO" w:cs="東風ゴシック" w:ascii="HG丸ｺﾞｼｯｸM-PRO" w:hAnsi="HG丸ｺﾞｼｯｸM-PRO"/>
-          <w:b w:val="false"/>
-          <w:bCs/>
-          <w:i w:val="false"/>
-          <w:caps w:val="false"/>
-          <w:smallCaps w:val="false"/>
-          <w:color w:val="00000A"/>
-          <w:spacing w:val="0"/>
-          <w:kern w:val="0"/>
-          <w:sz w:val="20"/>
-          <w:szCs w:val="20"/>
-          <w:lang w:val="en-US" w:eastAsia="ja-JP" w:bidi="hi-IN"/>
-        </w:rPr>
-        <w:t>(https://docs.python.org/3/license.html)</w:t>
+        <w:t>PSFL (https://docs.python.org/3/license.html)</w:t>
       </w:r>
     </w:p>
     <w:p>
@@ -2509,24 +2419,7 @@
           <w:szCs w:val="20"/>
           <w:lang w:val="en-US" w:eastAsia="ja-JP" w:bidi="hi-IN"/>
         </w:rPr>
-        <w:t>開発元：</w:t>
-      </w:r>
-      <w:r>
-        <w:rPr>
-          <w:rFonts w:ascii="HG丸ｺﾞｼｯｸM-PRO" w:hAnsi="HG丸ｺﾞｼｯｸM-PRO" w:cs="東風ゴシック" w:eastAsia="HG丸ｺﾞｼｯｸM-PRO"/>
-          <w:b w:val="false"/>
-          <w:bCs/>
-          <w:i w:val="false"/>
-          <w:caps w:val="false"/>
-          <w:smallCaps w:val="false"/>
-          <w:color w:val="00000A"/>
-          <w:spacing w:val="0"/>
-          <w:kern w:val="0"/>
-          <w:sz w:val="20"/>
-          <w:szCs w:val="20"/>
-          <w:lang w:val="en-US" w:eastAsia="ja-JP" w:bidi="hi-IN"/>
-        </w:rPr>
-        <w:t xml:space="preserve">コミュニティ開発 </w:t>
+        <w:t xml:space="preserve">開発元：コミュニティ開発 </w:t>
       </w:r>
       <w:r>
         <w:rPr>
@@ -2587,7 +2480,24 @@
           <w:szCs w:val="20"/>
           <w:lang w:val="en-US" w:eastAsia="ja-JP" w:bidi="hi-IN"/>
         </w:rPr>
-        <w:t>ライセンス：</w:t>
+        <w:t>ライセンス：修正</w:t>
+      </w:r>
+      <w:r>
+        <w:rPr>
+          <w:rFonts w:eastAsia="HG丸ｺﾞｼｯｸM-PRO" w:cs="東風ゴシック" w:ascii="HG丸ｺﾞｼｯｸM-PRO" w:hAnsi="HG丸ｺﾞｼｯｸM-PRO"/>
+          <w:b w:val="false"/>
+          <w:bCs/>
+          <w:i w:val="false"/>
+          <w:caps w:val="false"/>
+          <w:smallCaps w:val="false"/>
+          <w:color w:val="00000A"/>
+          <w:spacing w:val="0"/>
+          <w:kern w:val="0"/>
+          <w:sz w:val="20"/>
+          <w:szCs w:val="20"/>
+          <w:lang w:val="en-US" w:eastAsia="ja-JP" w:bidi="hi-IN"/>
+        </w:rPr>
+        <w:t>BSD</w:t>
       </w:r>
       <w:r>
         <w:rPr>
@@ -2604,58 +2514,7 @@
           <w:szCs w:val="20"/>
           <w:lang w:val="en-US" w:eastAsia="ja-JP" w:bidi="hi-IN"/>
         </w:rPr>
-        <w:t>修正</w:t>
-      </w:r>
-      <w:r>
-        <w:rPr>
-          <w:rFonts w:eastAsia="HG丸ｺﾞｼｯｸM-PRO" w:cs="東風ゴシック" w:ascii="HG丸ｺﾞｼｯｸM-PRO" w:hAnsi="HG丸ｺﾞｼｯｸM-PRO"/>
-          <w:b w:val="false"/>
-          <w:bCs/>
-          <w:i w:val="false"/>
-          <w:caps w:val="false"/>
-          <w:smallCaps w:val="false"/>
-          <w:color w:val="00000A"/>
-          <w:spacing w:val="0"/>
-          <w:kern w:val="0"/>
-          <w:sz w:val="20"/>
-          <w:szCs w:val="20"/>
-          <w:lang w:val="en-US" w:eastAsia="ja-JP" w:bidi="hi-IN"/>
-        </w:rPr>
-        <w:t>BSD</w:t>
-      </w:r>
-      <w:r>
-        <w:rPr>
-          <w:rFonts w:ascii="HG丸ｺﾞｼｯｸM-PRO" w:hAnsi="HG丸ｺﾞｼｯｸM-PRO" w:cs="東風ゴシック" w:eastAsia="HG丸ｺﾞｼｯｸM-PRO"/>
-          <w:b w:val="false"/>
-          <w:bCs/>
-          <w:i w:val="false"/>
-          <w:caps w:val="false"/>
-          <w:smallCaps w:val="false"/>
-          <w:color w:val="00000A"/>
-          <w:spacing w:val="0"/>
-          <w:kern w:val="0"/>
-          <w:sz w:val="20"/>
-          <w:szCs w:val="20"/>
-          <w:lang w:val="en-US" w:eastAsia="ja-JP" w:bidi="hi-IN"/>
-        </w:rPr>
-        <w:t>ライセンス</w:t>
-      </w:r>
-      <w:r>
-        <w:rPr>
-          <w:rFonts w:ascii="HG丸ｺﾞｼｯｸM-PRO" w:hAnsi="HG丸ｺﾞｼｯｸM-PRO" w:cs="東風ゴシック" w:eastAsia="HG丸ｺﾞｼｯｸM-PRO"/>
-          <w:b w:val="false"/>
-          <w:bCs/>
-          <w:i w:val="false"/>
-          <w:caps w:val="false"/>
-          <w:smallCaps w:val="false"/>
-          <w:color w:val="00000A"/>
-          <w:spacing w:val="0"/>
-          <w:kern w:val="0"/>
-          <w:sz w:val="20"/>
-          <w:szCs w:val="20"/>
-          <w:lang w:val="en-US" w:eastAsia="ja-JP" w:bidi="hi-IN"/>
-        </w:rPr>
-        <w:t xml:space="preserve"> </w:t>
+        <w:t xml:space="preserve">ライセンス </w:t>
       </w:r>
       <w:r>
         <w:rPr>
@@ -2823,24 +2682,7 @@
           <w:szCs w:val="20"/>
           <w:lang w:val="en-US" w:eastAsia="ja-JP" w:bidi="hi-IN"/>
         </w:rPr>
-        <w:t>The wxPython team</w:t>
-      </w:r>
-      <w:r>
-        <w:rPr>
-          <w:rFonts w:eastAsia="HG丸ｺﾞｼｯｸM-PRO" w:cs="東風ゴシック" w:ascii="HG丸ｺﾞｼｯｸM-PRO" w:hAnsi="HG丸ｺﾞｼｯｸM-PRO"/>
-          <w:b w:val="false"/>
-          <w:bCs/>
-          <w:i w:val="false"/>
-          <w:caps w:val="false"/>
-          <w:smallCaps w:val="false"/>
-          <w:color w:val="00000A"/>
-          <w:spacing w:val="0"/>
-          <w:kern w:val="0"/>
-          <w:sz w:val="20"/>
-          <w:szCs w:val="20"/>
-          <w:lang w:val="en-US" w:eastAsia="ja-JP" w:bidi="hi-IN"/>
-        </w:rPr>
-        <w:t xml:space="preserve"> (https://www.wxpython.org)</w:t>
+        <w:t>The wxPython team (https://www.wxpython.org)</w:t>
       </w:r>
     </w:p>
     <w:p>
@@ -2918,24 +2760,7 @@
           <w:szCs w:val="20"/>
           <w:lang w:val="en-US" w:eastAsia="ja-JP" w:bidi="hi-IN"/>
         </w:rPr>
-        <w:t>ライセンス</w:t>
-      </w:r>
-      <w:r>
-        <w:rPr>
-          <w:rFonts w:ascii="HG丸ｺﾞｼｯｸM-PRO" w:hAnsi="HG丸ｺﾞｼｯｸM-PRO" w:cs="東風ゴシック" w:eastAsia="HG丸ｺﾞｼｯｸM-PRO"/>
-          <w:b w:val="false"/>
-          <w:bCs/>
-          <w:i w:val="false"/>
-          <w:caps w:val="false"/>
-          <w:smallCaps w:val="false"/>
-          <w:color w:val="00000A"/>
-          <w:spacing w:val="0"/>
-          <w:kern w:val="0"/>
-          <w:sz w:val="20"/>
-          <w:szCs w:val="20"/>
-          <w:lang w:val="en-US" w:eastAsia="ja-JP" w:bidi="hi-IN"/>
-        </w:rPr>
-        <w:t xml:space="preserve"> </w:t>
+        <w:t xml:space="preserve">ライセンス </w:t>
       </w:r>
       <w:r>
         <w:rPr>
@@ -3025,7 +2850,7 @@
           <w:lang w:val="en-US" w:eastAsia="ja-JP" w:bidi="hi-IN"/>
         </w:rPr>
       </w:pPr>
-      <w:bookmarkStart w:id="14" w:name="__RefHeading___Toc8924_39597184323111"/>
+      <w:bookmarkStart w:id="14" w:name="__RefHeading___Toc8924_39597184323112"/>
       <w:bookmarkEnd w:id="14"/>
       <w:r>
         <w:rPr>
@@ -3042,7 +2867,7 @@
           <w:szCs w:val="20"/>
           <w:lang w:val="en-US" w:eastAsia="ja-JP" w:bidi="hi-IN"/>
         </w:rPr>
-        <w:t>websocket-client</w:t>
+        <w:t>PyOpenGL</w:t>
       </w:r>
     </w:p>
     <w:p>
@@ -3103,7 +2928,7 @@
           <w:szCs w:val="20"/>
           <w:lang w:val="en-US" w:eastAsia="ja-JP" w:bidi="hi-IN"/>
         </w:rPr>
-        <w:t xml:space="preserve">Aymeric Augustin </w:t>
+        <w:t>The Khronos Group</w:t>
       </w:r>
       <w:r>
         <w:rPr>
@@ -3120,24 +2945,7 @@
           <w:szCs w:val="20"/>
           <w:lang w:val="en-US" w:eastAsia="ja-JP" w:bidi="hi-IN"/>
         </w:rPr>
-        <w:t>and contributors</w:t>
-      </w:r>
-      <w:r>
-        <w:rPr>
-          <w:rFonts w:eastAsia="HG丸ｺﾞｼｯｸM-PRO" w:cs="東風ゴシック" w:ascii="HG丸ｺﾞｼｯｸM-PRO" w:hAnsi="HG丸ｺﾞｼｯｸM-PRO"/>
-          <w:b w:val="false"/>
-          <w:bCs/>
-          <w:i w:val="false"/>
-          <w:caps w:val="false"/>
-          <w:smallCaps w:val="false"/>
-          <w:color w:val="00000A"/>
-          <w:spacing w:val="0"/>
-          <w:kern w:val="0"/>
-          <w:sz w:val="20"/>
-          <w:szCs w:val="20"/>
-          <w:lang w:val="en-US" w:eastAsia="ja-JP" w:bidi="hi-IN"/>
-        </w:rPr>
-        <w:t xml:space="preserve"> (https://github.com/websocket-client)</w:t>
+        <w:t xml:space="preserve"> (https://www.khronos.org)</w:t>
       </w:r>
     </w:p>
     <w:p>
@@ -3185,23 +2993,6 @@
       </w:r>
       <w:r>
         <w:rPr>
-          <w:rFonts w:ascii="HG丸ｺﾞｼｯｸM-PRO" w:hAnsi="HG丸ｺﾞｼｯｸM-PRO" w:cs="東風ゴシック" w:eastAsia="HG丸ｺﾞｼｯｸM-PRO"/>
-          <w:b w:val="false"/>
-          <w:bCs/>
-          <w:i w:val="false"/>
-          <w:caps w:val="false"/>
-          <w:smallCaps w:val="false"/>
-          <w:color w:val="00000A"/>
-          <w:spacing w:val="0"/>
-          <w:kern w:val="0"/>
-          <w:sz w:val="20"/>
-          <w:szCs w:val="20"/>
-          <w:lang w:val="en-US" w:eastAsia="ja-JP" w:bidi="hi-IN"/>
-        </w:rPr>
-        <w:t>修正</w:t>
-      </w:r>
-      <w:r>
-        <w:rPr>
           <w:rFonts w:eastAsia="HG丸ｺﾞｼｯｸM-PRO" w:cs="東風ゴシック" w:ascii="HG丸ｺﾞｼｯｸM-PRO" w:hAnsi="HG丸ｺﾞｼｯｸM-PRO"/>
           <w:b w:val="false"/>
           <w:bCs/>
@@ -3215,41 +3006,7 @@
           <w:szCs w:val="20"/>
           <w:lang w:val="en-US" w:eastAsia="ja-JP" w:bidi="hi-IN"/>
         </w:rPr>
-        <w:t>BSD</w:t>
-      </w:r>
-      <w:r>
-        <w:rPr>
-          <w:rFonts w:ascii="HG丸ｺﾞｼｯｸM-PRO" w:hAnsi="HG丸ｺﾞｼｯｸM-PRO" w:cs="東風ゴシック" w:eastAsia="HG丸ｺﾞｼｯｸM-PRO"/>
-          <w:b w:val="false"/>
-          <w:bCs/>
-          <w:i w:val="false"/>
-          <w:caps w:val="false"/>
-          <w:smallCaps w:val="false"/>
-          <w:color w:val="00000A"/>
-          <w:spacing w:val="0"/>
-          <w:kern w:val="0"/>
-          <w:sz w:val="20"/>
-          <w:szCs w:val="20"/>
-          <w:lang w:val="en-US" w:eastAsia="ja-JP" w:bidi="hi-IN"/>
-        </w:rPr>
-        <w:t>ライセンス</w:t>
-      </w:r>
-      <w:r>
-        <w:rPr>
-          <w:rFonts w:ascii="HG丸ｺﾞｼｯｸM-PRO" w:hAnsi="HG丸ｺﾞｼｯｸM-PRO" w:cs="東風ゴシック" w:eastAsia="HG丸ｺﾞｼｯｸM-PRO"/>
-          <w:b w:val="false"/>
-          <w:bCs/>
-          <w:i w:val="false"/>
-          <w:caps w:val="false"/>
-          <w:smallCaps w:val="false"/>
-          <w:color w:val="00000A"/>
-          <w:spacing w:val="0"/>
-          <w:kern w:val="0"/>
-          <w:sz w:val="20"/>
-          <w:szCs w:val="20"/>
-          <w:lang w:val="en-US" w:eastAsia="ja-JP" w:bidi="hi-IN"/>
-        </w:rPr>
-        <w:t xml:space="preserve"> </w:t>
+        <w:t>OpenGL-ctypes License (https://github.com/Distrotech/PyOpenGL/blob/master/license.txt</w:t>
       </w:r>
       <w:r>
         <w:rPr>
@@ -3266,12 +3023,17 @@
           <w:szCs w:val="20"/>
           <w:lang w:val="en-US" w:eastAsia="ja-JP" w:bidi="hi-IN"/>
         </w:rPr>
-        <w:t>(https://github.com/websocket-client/websocket-client/blob/master/LICENSE)</w:t>
-      </w:r>
-    </w:p>
-    <w:p>
-      <w:pPr>
-        <w:pStyle w:val="Normal"/>
+        <w:t>)</w:t>
+      </w:r>
+    </w:p>
+    <w:p>
+      <w:pPr>
+        <w:pStyle w:val="Normal"/>
+        <w:widowControl w:val="false"/>
+        <w:suppressAutoHyphens w:val="true"/>
+        <w:bidi w:val="0"/>
+        <w:spacing w:before="0" w:after="0"/>
+        <w:ind w:right="0" w:hanging="0"/>
         <w:jc w:val="left"/>
         <w:rPr>
           <w:rFonts w:ascii="HG丸ｺﾞｼｯｸM-PRO" w:hAnsi="HG丸ｺﾞｼｯｸM-PRO" w:eastAsia="HG丸ｺﾞｼｯｸM-PRO" w:cs="東風ゴシック"/>
@@ -3312,6 +3074,256 @@
         <w:pStyle w:val="3"/>
         <w:keepNext w:val="true"/>
         <w:widowControl w:val="false"/>
+        <w:numPr>
+          <w:ilvl w:val="0"/>
+          <w:numId w:val="2"/>
+        </w:numPr>
+        <w:suppressAutoHyphens w:val="true"/>
+        <w:bidi w:val="0"/>
+        <w:spacing w:before="0" w:after="0"/>
+        <w:ind w:left="0" w:right="0" w:hanging="0"/>
+        <w:jc w:val="left"/>
+        <w:outlineLvl w:val="2"/>
+        <w:rPr>
+          <w:rFonts w:ascii="HG丸ｺﾞｼｯｸM-PRO" w:hAnsi="HG丸ｺﾞｼｯｸM-PRO" w:eastAsia="HG丸ｺﾞｼｯｸM-PRO" w:cs="東風ゴシック"/>
+          <w:b w:val="false"/>
+          <w:b w:val="false"/>
+          <w:bCs/>
+          <w:i w:val="false"/>
+          <w:i w:val="false"/>
+          <w:caps w:val="false"/>
+          <w:smallCaps w:val="false"/>
+          <w:color w:val="00000A"/>
+          <w:spacing w:val="0"/>
+          <w:kern w:val="0"/>
+          <w:sz w:val="20"/>
+          <w:szCs w:val="20"/>
+          <w:lang w:val="en-US" w:eastAsia="ja-JP" w:bidi="hi-IN"/>
+        </w:rPr>
+      </w:pPr>
+      <w:bookmarkStart w:id="15" w:name="__RefHeading___Toc8924_39597184323111"/>
+      <w:bookmarkEnd w:id="15"/>
+      <w:r>
+        <w:rPr>
+          <w:rFonts w:eastAsia="HG丸ｺﾞｼｯｸM-PRO" w:cs="東風ゴシック" w:ascii="HG丸ｺﾞｼｯｸM-PRO" w:hAnsi="HG丸ｺﾞｼｯｸM-PRO"/>
+          <w:b w:val="false"/>
+          <w:bCs/>
+          <w:i w:val="false"/>
+          <w:caps w:val="false"/>
+          <w:smallCaps w:val="false"/>
+          <w:color w:val="00000A"/>
+          <w:spacing w:val="0"/>
+          <w:kern w:val="0"/>
+          <w:sz w:val="20"/>
+          <w:szCs w:val="20"/>
+          <w:lang w:val="en-US" w:eastAsia="ja-JP" w:bidi="hi-IN"/>
+        </w:rPr>
+        <w:t>websocket-client</w:t>
+      </w:r>
+    </w:p>
+    <w:p>
+      <w:pPr>
+        <w:pStyle w:val="Normal"/>
+        <w:widowControl w:val="false"/>
+        <w:suppressAutoHyphens w:val="true"/>
+        <w:bidi w:val="0"/>
+        <w:spacing w:before="0" w:after="0"/>
+        <w:ind w:left="567" w:right="0" w:hanging="0"/>
+        <w:jc w:val="left"/>
+        <w:rPr>
+          <w:rFonts w:ascii="HG丸ｺﾞｼｯｸM-PRO" w:hAnsi="HG丸ｺﾞｼｯｸM-PRO" w:eastAsia="HG丸ｺﾞｼｯｸM-PRO" w:cs="東風ゴシック"/>
+          <w:b w:val="false"/>
+          <w:b w:val="false"/>
+          <w:bCs/>
+          <w:i w:val="false"/>
+          <w:i w:val="false"/>
+          <w:caps w:val="false"/>
+          <w:smallCaps w:val="false"/>
+          <w:color w:val="00000A"/>
+          <w:spacing w:val="0"/>
+          <w:kern w:val="0"/>
+          <w:sz w:val="20"/>
+          <w:szCs w:val="20"/>
+          <w:lang w:val="en-US" w:eastAsia="ja-JP" w:bidi="hi-IN"/>
+        </w:rPr>
+      </w:pPr>
+      <w:r>
+        <w:rPr>
+          <w:rFonts w:ascii="HG丸ｺﾞｼｯｸM-PRO" w:hAnsi="HG丸ｺﾞｼｯｸM-PRO" w:cs="東風ゴシック" w:eastAsia="HG丸ｺﾞｼｯｸM-PRO"/>
+          <w:b w:val="false"/>
+          <w:bCs/>
+          <w:i w:val="false"/>
+          <w:caps w:val="false"/>
+          <w:smallCaps w:val="false"/>
+          <w:color w:val="00000A"/>
+          <w:spacing w:val="0"/>
+          <w:kern w:val="0"/>
+          <w:sz w:val="20"/>
+          <w:szCs w:val="20"/>
+          <w:lang w:val="en-US" w:eastAsia="ja-JP" w:bidi="hi-IN"/>
+        </w:rPr>
+        <w:t>開発元：</w:t>
+      </w:r>
+      <w:r>
+        <w:rPr>
+          <w:rFonts w:eastAsia="HG丸ｺﾞｼｯｸM-PRO" w:cs="東風ゴシック" w:ascii="HG丸ｺﾞｼｯｸM-PRO" w:hAnsi="HG丸ｺﾞｼｯｸM-PRO"/>
+          <w:b w:val="false"/>
+          <w:bCs/>
+          <w:i w:val="false"/>
+          <w:caps w:val="false"/>
+          <w:smallCaps w:val="false"/>
+          <w:color w:val="00000A"/>
+          <w:spacing w:val="0"/>
+          <w:kern w:val="0"/>
+          <w:sz w:val="20"/>
+          <w:szCs w:val="20"/>
+          <w:lang w:val="en-US" w:eastAsia="ja-JP" w:bidi="hi-IN"/>
+        </w:rPr>
+        <w:t>Aymeric Augustin and contributors (https://github.com/websocket-client)</w:t>
+      </w:r>
+    </w:p>
+    <w:p>
+      <w:pPr>
+        <w:pStyle w:val="Normal"/>
+        <w:widowControl w:val="false"/>
+        <w:suppressAutoHyphens w:val="true"/>
+        <w:bidi w:val="0"/>
+        <w:spacing w:before="0" w:after="0"/>
+        <w:ind w:left="567" w:right="0" w:hanging="0"/>
+        <w:jc w:val="left"/>
+        <w:rPr>
+          <w:rFonts w:ascii="HG丸ｺﾞｼｯｸM-PRO" w:hAnsi="HG丸ｺﾞｼｯｸM-PRO" w:eastAsia="HG丸ｺﾞｼｯｸM-PRO" w:cs="東風ゴシック"/>
+          <w:b w:val="false"/>
+          <w:b w:val="false"/>
+          <w:bCs/>
+          <w:i w:val="false"/>
+          <w:i w:val="false"/>
+          <w:caps w:val="false"/>
+          <w:smallCaps w:val="false"/>
+          <w:color w:val="00000A"/>
+          <w:spacing w:val="0"/>
+          <w:kern w:val="0"/>
+          <w:sz w:val="20"/>
+          <w:szCs w:val="20"/>
+          <w:lang w:val="en-US" w:eastAsia="ja-JP" w:bidi="hi-IN"/>
+        </w:rPr>
+      </w:pPr>
+      <w:r>
+        <w:rPr>
+          <w:rFonts w:ascii="HG丸ｺﾞｼｯｸM-PRO" w:hAnsi="HG丸ｺﾞｼｯｸM-PRO" w:cs="東風ゴシック" w:eastAsia="HG丸ｺﾞｼｯｸM-PRO"/>
+          <w:b w:val="false"/>
+          <w:bCs/>
+          <w:i w:val="false"/>
+          <w:caps w:val="false"/>
+          <w:smallCaps w:val="false"/>
+          <w:color w:val="00000A"/>
+          <w:spacing w:val="0"/>
+          <w:kern w:val="0"/>
+          <w:sz w:val="20"/>
+          <w:szCs w:val="20"/>
+          <w:lang w:val="en-US" w:eastAsia="ja-JP" w:bidi="hi-IN"/>
+        </w:rPr>
+        <w:t>ライセンス：修正</w:t>
+      </w:r>
+      <w:r>
+        <w:rPr>
+          <w:rFonts w:eastAsia="HG丸ｺﾞｼｯｸM-PRO" w:cs="東風ゴシック" w:ascii="HG丸ｺﾞｼｯｸM-PRO" w:hAnsi="HG丸ｺﾞｼｯｸM-PRO"/>
+          <w:b w:val="false"/>
+          <w:bCs/>
+          <w:i w:val="false"/>
+          <w:caps w:val="false"/>
+          <w:smallCaps w:val="false"/>
+          <w:color w:val="00000A"/>
+          <w:spacing w:val="0"/>
+          <w:kern w:val="0"/>
+          <w:sz w:val="20"/>
+          <w:szCs w:val="20"/>
+          <w:lang w:val="en-US" w:eastAsia="ja-JP" w:bidi="hi-IN"/>
+        </w:rPr>
+        <w:t>BSD</w:t>
+      </w:r>
+      <w:r>
+        <w:rPr>
+          <w:rFonts w:ascii="HG丸ｺﾞｼｯｸM-PRO" w:hAnsi="HG丸ｺﾞｼｯｸM-PRO" w:cs="東風ゴシック" w:eastAsia="HG丸ｺﾞｼｯｸM-PRO"/>
+          <w:b w:val="false"/>
+          <w:bCs/>
+          <w:i w:val="false"/>
+          <w:caps w:val="false"/>
+          <w:smallCaps w:val="false"/>
+          <w:color w:val="00000A"/>
+          <w:spacing w:val="0"/>
+          <w:kern w:val="0"/>
+          <w:sz w:val="20"/>
+          <w:szCs w:val="20"/>
+          <w:lang w:val="en-US" w:eastAsia="ja-JP" w:bidi="hi-IN"/>
+        </w:rPr>
+        <w:t xml:space="preserve">ライセンス </w:t>
+      </w:r>
+      <w:r>
+        <w:rPr>
+          <w:rFonts w:eastAsia="HG丸ｺﾞｼｯｸM-PRO" w:cs="東風ゴシック" w:ascii="HG丸ｺﾞｼｯｸM-PRO" w:hAnsi="HG丸ｺﾞｼｯｸM-PRO"/>
+          <w:b w:val="false"/>
+          <w:bCs/>
+          <w:i w:val="false"/>
+          <w:caps w:val="false"/>
+          <w:smallCaps w:val="false"/>
+          <w:color w:val="00000A"/>
+          <w:spacing w:val="0"/>
+          <w:kern w:val="0"/>
+          <w:sz w:val="20"/>
+          <w:szCs w:val="20"/>
+          <w:lang w:val="en-US" w:eastAsia="ja-JP" w:bidi="hi-IN"/>
+        </w:rPr>
+        <w:t>(https://github.com/websocket-client/websocket-client/blob/master/LICENSE)</w:t>
+      </w:r>
+    </w:p>
+    <w:p>
+      <w:pPr>
+        <w:pStyle w:val="Normal"/>
+        <w:jc w:val="left"/>
+        <w:rPr>
+          <w:rFonts w:ascii="HG丸ｺﾞｼｯｸM-PRO" w:hAnsi="HG丸ｺﾞｼｯｸM-PRO" w:eastAsia="HG丸ｺﾞｼｯｸM-PRO" w:cs="東風ゴシック"/>
+          <w:b w:val="false"/>
+          <w:b w:val="false"/>
+          <w:bCs/>
+          <w:i w:val="false"/>
+          <w:i w:val="false"/>
+          <w:caps w:val="false"/>
+          <w:smallCaps w:val="false"/>
+          <w:color w:val="00000A"/>
+          <w:spacing w:val="0"/>
+          <w:kern w:val="0"/>
+          <w:sz w:val="20"/>
+          <w:szCs w:val="20"/>
+          <w:lang w:val="en-US" w:eastAsia="ja-JP" w:bidi="hi-IN"/>
+        </w:rPr>
+      </w:pPr>
+      <w:r>
+        <w:rPr>
+          <w:rFonts w:eastAsia="HG丸ｺﾞｼｯｸM-PRO" w:cs="東風ゴシック" w:ascii="HG丸ｺﾞｼｯｸM-PRO" w:hAnsi="HG丸ｺﾞｼｯｸM-PRO"/>
+          <w:b w:val="false"/>
+          <w:bCs/>
+          <w:i w:val="false"/>
+          <w:caps w:val="false"/>
+          <w:smallCaps w:val="false"/>
+          <w:color w:val="00000A"/>
+          <w:spacing w:val="0"/>
+          <w:kern w:val="0"/>
+          <w:sz w:val="20"/>
+          <w:szCs w:val="20"/>
+          <w:lang w:val="en-US" w:eastAsia="ja-JP" w:bidi="hi-IN"/>
+        </w:rPr>
+      </w:r>
+    </w:p>
+    <w:p>
+      <w:pPr>
+        <w:pStyle w:val="3"/>
+        <w:keepNext w:val="true"/>
+        <w:widowControl w:val="false"/>
+        <w:numPr>
+          <w:ilvl w:val="0"/>
+          <w:numId w:val="0"/>
+        </w:numPr>
         <w:suppressAutoHyphens w:val="true"/>
         <w:bidi w:val="0"/>
         <w:spacing w:before="0" w:after="0"/>
@@ -3451,7 +3463,7 @@
     </w:r>
     <w:r>
       <w:rPr/>
-      <w:t>4</w:t>
+      <w:t>5</w:t>
     </w:r>
     <w:r>
       <w:rPr/>
@@ -3614,7 +3626,6 @@
         </w:tabs>
         <w:ind w:left="720" w:hanging="360"/>
       </w:pPr>
-      <w:rPr/>
     </w:lvl>
     <w:lvl w:ilvl="1">
       <w:start w:val="1"/>
@@ -3627,7 +3638,6 @@
         </w:tabs>
         <w:ind w:left="1080" w:hanging="360"/>
       </w:pPr>
-      <w:rPr/>
     </w:lvl>
     <w:lvl w:ilvl="2">
       <w:start w:val="1"/>
@@ -3640,7 +3650,6 @@
         </w:tabs>
         <w:ind w:left="1440" w:hanging="360"/>
       </w:pPr>
-      <w:rPr/>
     </w:lvl>
     <w:lvl w:ilvl="3">
       <w:start w:val="1"/>
@@ -3653,7 +3662,6 @@
         </w:tabs>
         <w:ind w:left="1800" w:hanging="360"/>
       </w:pPr>
-      <w:rPr/>
     </w:lvl>
     <w:lvl w:ilvl="4">
       <w:start w:val="1"/>
@@ -3666,7 +3674,6 @@
         </w:tabs>
         <w:ind w:left="2160" w:hanging="360"/>
       </w:pPr>
-      <w:rPr/>
     </w:lvl>
     <w:lvl w:ilvl="5">
       <w:start w:val="1"/>
@@ -3679,7 +3686,6 @@
         </w:tabs>
         <w:ind w:left="2520" w:hanging="360"/>
       </w:pPr>
-      <w:rPr/>
     </w:lvl>
     <w:lvl w:ilvl="6">
       <w:start w:val="1"/>
@@ -3692,7 +3698,6 @@
         </w:tabs>
         <w:ind w:left="2880" w:hanging="360"/>
       </w:pPr>
-      <w:rPr/>
     </w:lvl>
     <w:lvl w:ilvl="7">
       <w:start w:val="1"/>
@@ -3705,7 +3710,6 @@
         </w:tabs>
         <w:ind w:left="3240" w:hanging="360"/>
       </w:pPr>
-      <w:rPr/>
     </w:lvl>
     <w:lvl w:ilvl="8">
       <w:start w:val="1"/>
@@ -3718,7 +3722,6 @@
         </w:tabs>
         <w:ind w:left="3600" w:hanging="360"/>
       </w:pPr>
-      <w:rPr/>
     </w:lvl>
   </w:abstractNum>
   <w:abstractNum w:abstractNumId="3">
